--- a/Report/프로그램 계획서_2017-IoT-A-MJS-01.docx
+++ b/Report/프로그램 계획서_2017-IoT-A-MJS-01.docx
@@ -86,6 +86,8 @@
         </w:rPr>
         <w:t xml:space="preserve">문서번호 </w:t>
       </w:r>
+      <w:bookmarkStart w:id="0" w:name="_Hlk492744931"/>
+      <w:bookmarkStart w:id="1" w:name="_GoBack"/>
       <w:r>
         <w:t>2017-</w:t>
       </w:r>
@@ -98,6 +100,8 @@
       <w:r>
         <w:t>MJS-01-V01</w:t>
       </w:r>
+      <w:bookmarkEnd w:id="0"/>
+      <w:bookmarkEnd w:id="1"/>
     </w:p>
     <w:p>
       <w:pPr>
@@ -380,6 +384,168 @@
               </w:rPr>
               <w:t>문준서</w:t>
             </w:r>
+          </w:p>
+        </w:tc>
+      </w:tr>
+      <w:tr>
+        <w:tc>
+          <w:tcPr>
+            <w:tcW w:w="988" w:type="dxa"/>
+          </w:tcPr>
+          <w:p>
+            <w:pPr>
+              <w:jc w:val="center"/>
+              <w:rPr>
+                <w:sz w:val="24"/>
+              </w:rPr>
+            </w:pPr>
+          </w:p>
+        </w:tc>
+        <w:tc>
+          <w:tcPr>
+            <w:tcW w:w="1984" w:type="dxa"/>
+          </w:tcPr>
+          <w:p>
+            <w:pPr>
+              <w:jc w:val="center"/>
+              <w:rPr>
+                <w:sz w:val="24"/>
+              </w:rPr>
+            </w:pPr>
+          </w:p>
+        </w:tc>
+        <w:tc>
+          <w:tcPr>
+            <w:tcW w:w="4536" w:type="dxa"/>
+          </w:tcPr>
+          <w:p>
+            <w:pPr>
+              <w:jc w:val="center"/>
+              <w:rPr>
+                <w:sz w:val="24"/>
+              </w:rPr>
+            </w:pPr>
+          </w:p>
+        </w:tc>
+        <w:tc>
+          <w:tcPr>
+            <w:tcW w:w="1508" w:type="dxa"/>
+          </w:tcPr>
+          <w:p>
+            <w:pPr>
+              <w:jc w:val="center"/>
+              <w:rPr>
+                <w:sz w:val="24"/>
+              </w:rPr>
+            </w:pPr>
+          </w:p>
+        </w:tc>
+      </w:tr>
+      <w:tr>
+        <w:tc>
+          <w:tcPr>
+            <w:tcW w:w="988" w:type="dxa"/>
+          </w:tcPr>
+          <w:p>
+            <w:pPr>
+              <w:jc w:val="center"/>
+              <w:rPr>
+                <w:sz w:val="24"/>
+              </w:rPr>
+            </w:pPr>
+          </w:p>
+        </w:tc>
+        <w:tc>
+          <w:tcPr>
+            <w:tcW w:w="1984" w:type="dxa"/>
+          </w:tcPr>
+          <w:p>
+            <w:pPr>
+              <w:jc w:val="center"/>
+              <w:rPr>
+                <w:sz w:val="24"/>
+              </w:rPr>
+            </w:pPr>
+          </w:p>
+        </w:tc>
+        <w:tc>
+          <w:tcPr>
+            <w:tcW w:w="4536" w:type="dxa"/>
+          </w:tcPr>
+          <w:p>
+            <w:pPr>
+              <w:jc w:val="center"/>
+              <w:rPr>
+                <w:sz w:val="24"/>
+              </w:rPr>
+            </w:pPr>
+          </w:p>
+        </w:tc>
+        <w:tc>
+          <w:tcPr>
+            <w:tcW w:w="1508" w:type="dxa"/>
+          </w:tcPr>
+          <w:p>
+            <w:pPr>
+              <w:jc w:val="center"/>
+              <w:rPr>
+                <w:sz w:val="24"/>
+              </w:rPr>
+            </w:pPr>
+          </w:p>
+        </w:tc>
+      </w:tr>
+      <w:tr>
+        <w:tc>
+          <w:tcPr>
+            <w:tcW w:w="988" w:type="dxa"/>
+          </w:tcPr>
+          <w:p>
+            <w:pPr>
+              <w:jc w:val="center"/>
+              <w:rPr>
+                <w:sz w:val="24"/>
+              </w:rPr>
+            </w:pPr>
+          </w:p>
+        </w:tc>
+        <w:tc>
+          <w:tcPr>
+            <w:tcW w:w="1984" w:type="dxa"/>
+          </w:tcPr>
+          <w:p>
+            <w:pPr>
+              <w:jc w:val="center"/>
+              <w:rPr>
+                <w:sz w:val="24"/>
+              </w:rPr>
+            </w:pPr>
+          </w:p>
+        </w:tc>
+        <w:tc>
+          <w:tcPr>
+            <w:tcW w:w="4536" w:type="dxa"/>
+          </w:tcPr>
+          <w:p>
+            <w:pPr>
+              <w:jc w:val="center"/>
+              <w:rPr>
+                <w:sz w:val="24"/>
+              </w:rPr>
+            </w:pPr>
+          </w:p>
+        </w:tc>
+        <w:tc>
+          <w:tcPr>
+            <w:tcW w:w="1508" w:type="dxa"/>
+          </w:tcPr>
+          <w:p>
+            <w:pPr>
+              <w:jc w:val="center"/>
+              <w:rPr>
+                <w:sz w:val="24"/>
+              </w:rPr>
+            </w:pPr>
           </w:p>
         </w:tc>
       </w:tr>
@@ -2916,8 +3082,6 @@
             </w:r>
           </w:p>
         </w:tc>
-        <w:bookmarkStart w:id="0" w:name="_GoBack"/>
-        <w:bookmarkEnd w:id="0"/>
       </w:tr>
       <w:tr>
         <w:tc>
@@ -4103,7 +4267,7 @@
               <w:autoSpaceDE/>
               <w:autoSpaceDN/>
               <w:rPr>
-                <w:rFonts w:asciiTheme="minorEastAsia" w:hAnsiTheme="minorEastAsia"/>
+                <w:rFonts w:asciiTheme="minorEastAsia" w:hAnsiTheme="minorEastAsia" w:hint="eastAsia"/>
                 <w:sz w:val="24"/>
               </w:rPr>
             </w:pPr>
@@ -6001,7 +6165,7 @@
 </file>
 
 <file path=customXml/itemProps1.xml><?xml version="1.0" encoding="utf-8"?>
-<ds:datastoreItem xmlns:ds="http://schemas.openxmlformats.org/officeDocument/2006/customXml" ds:itemID="{C4634945-6E1C-4815-8D1D-07A1FC12BA88}">
+<ds:datastoreItem xmlns:ds="http://schemas.openxmlformats.org/officeDocument/2006/customXml" ds:itemID="{36AF68E2-C78A-4354-ADDB-4BAC97A0B5B1}">
   <ds:schemaRefs>
     <ds:schemaRef ds:uri="http://schemas.openxmlformats.org/officeDocument/2006/bibliography"/>
   </ds:schemaRefs>
